--- a/filters/net.sf.okapi.filters.openxml.tests/output/TranOpenXML_text_reference_v1_2.docx
+++ b/filters/net.sf.okapi.filters.openxml.tests/output/TranOpenXML_text_reference_v1_2.docx
@@ -294,13 +294,27 @@
       </w:r>
     </w:p>
     <w:p>
-      <w:pPr>
-        <w:ind w:left="1440" w:right="1440"/>
+      <w:r>
+        <w:t xml:space="preserve">isthay aragraphpay </w:t>
+      </w:r>
+      <w:r>
+        <w:t xml:space="preserve">ishay </w:t>
+      </w:r>
+      <w:r>
+        <w:t>indenthay</w:t>
+      </w:r>
+      <w:r>
+        <w:t xml:space="preserve">edhay eftlay 1 inchhay andhay ightray 1 inchhay.  </w:t>
+      </w:r>
+      <w:r>
         <w:rPr>
           <w:color w:val="7F7F7F" w:themeColor="text1" w:themeTint="80"/>
           <w:lang w:val="la-Latn"/>
         </w:rPr>
-      </w:pPr>
+        <w:t>oremlay ipsumhay olorday itsay amethay, onsectetuercay adipiscinghay elithay. aurismay ellentesquepay ullanay ecnay esthay.</w:t>
+      </w:r>
+    </w:p>
+    <w:p>
       <w:r>
         <w:t xml:space="preserve">isthay aragraphpay </w:t>
       </w:r>
@@ -308,23 +322,13 @@
         <w:t xml:space="preserve">ishay </w:t>
       </w:r>
       <w:r>
-        <w:t>indenthay</w:t>
-      </w:r>
-      <w:r>
-        <w:t xml:space="preserve">edhay eftlay 1 inchhay andhay ightray 1 inchhay.  </w:t>
-      </w:r>
-      <w:r>
-        <w:rPr>
-          <w:color w:val="7F7F7F" w:themeColor="text1" w:themeTint="80"/>
-          <w:lang w:val="la-Latn"/>
-        </w:rPr>
-        <w:t>oremlay ipsumhay olorday itsay amethay, onsectetuercay adipiscinghay elithay. aurismay ellentesquepay ullanay ecnay esthay.</w:t>
-      </w:r>
-    </w:p>
-    <w:p>
-      <w:pPr>
-        <w:jc w:val="center"/>
-      </w:pPr>
+        <w:t>enteredcay</w:t>
+      </w:r>
+    </w:p>
+    <w:pPr>
+      <w:jc w:val="center"/>
+    </w:pPr>
+    <w:p>
       <w:r>
         <w:t xml:space="preserve">isthay aragraphpay </w:t>
       </w:r>
@@ -332,36 +336,25 @@
         <w:t xml:space="preserve">ishay </w:t>
       </w:r>
       <w:r>
-        <w:t>enteredcay</w:t>
-      </w:r>
-    </w:p>
-    <w:p>
-      <w:pPr>
-        <w:jc w:val="right"/>
-      </w:pPr>
-      <w:r>
-        <w:t xml:space="preserve">isthay aragraphpay </w:t>
-      </w:r>
-      <w:r>
-        <w:t xml:space="preserve">ishay </w:t>
-      </w:r>
-      <w:r>
         <w:t>ightray alignedhay.</w:t>
       </w:r>
     </w:p>
-    <w:p>
-      <w:pPr>
-        <w:pBdr>
-          <w:top w:val="single" w:sz="4" w:space="1" w:color="1F497D" w:themeColor="text2"/>
-          <w:left w:val="single" w:sz="4" w:space="4" w:color="1F497D" w:themeColor="text2"/>
-          <w:bottom w:val="single" w:sz="4" w:space="1" w:color="1F497D" w:themeColor="text2"/>
-          <w:right w:val="single" w:sz="4" w:space="4" w:color="1F497D" w:themeColor="text2"/>
-        </w:pBdr>
-      </w:pPr>
+    <w:pPr>
+      <w:jc w:val="right"/>
+    </w:pPr>
+    <w:p>
       <w:r>
         <w:t>isthay aragraphpay ashay ahay ueblay outlinehay.</w:t>
       </w:r>
     </w:p>
+    <w:pPr>
+      <w:pBdr>
+        <w:top w:val="single" w:sz="4" w:space="1" w:color="1F497D" w:themeColor="text2"/>
+        <w:left w:val="single" w:sz="4" w:space="4" w:color="1F497D" w:themeColor="text2"/>
+        <w:bottom w:val="single" w:sz="4" w:space="1" w:color="1F497D" w:themeColor="text2"/>
+        <w:right w:val="single" w:sz="4" w:space="4" w:color="1F497D" w:themeColor="text2"/>
+      </w:pBdr>
+    </w:pPr>
     <w:p>
       <w:bookmarkStart w:id="3" w:name="ordered_list"/>
       <w:bookmarkEnd w:id="3"/>
@@ -370,108 +363,108 @@
       </w:r>
     </w:p>
     <w:p>
-      <w:pPr>
-        <w:pStyle w:val="ListParagraph"/>
-        <w:numPr>
-          <w:ilvl w:val="0"/>
-          <w:numId w:val="1"/>
-        </w:numPr>
-      </w:pPr>
       <w:r>
         <w:t>Onehay</w:t>
       </w:r>
     </w:p>
-    <w:p>
-      <w:pPr>
-        <w:pStyle w:val="ListParagraph"/>
-        <w:numPr>
-          <w:ilvl w:val="0"/>
-          <w:numId w:val="1"/>
-        </w:numPr>
-      </w:pPr>
+    <w:pPr>
+      <w:pStyle w:val="ListParagraph"/>
+      <w:numPr>
+        <w:ilvl w:val="0"/>
+        <w:numId w:val="1"/>
+      </w:numPr>
+    </w:pPr>
+    <w:p>
       <w:r>
         <w:t>otway</w:t>
       </w:r>
     </w:p>
-    <w:p>
-      <w:pPr>
-        <w:pStyle w:val="ListParagraph"/>
-        <w:numPr>
-          <w:ilvl w:val="0"/>
-          <w:numId w:val="1"/>
-        </w:numPr>
-      </w:pPr>
+    <w:pPr>
+      <w:pStyle w:val="ListParagraph"/>
+      <w:numPr>
+        <w:ilvl w:val="0"/>
+        <w:numId w:val="1"/>
+      </w:numPr>
+    </w:pPr>
+    <w:p>
       <w:r>
         <w:t>eethray</w:t>
       </w:r>
     </w:p>
+    <w:pPr>
+      <w:pStyle w:val="ListParagraph"/>
+      <w:numPr>
+        <w:ilvl w:val="0"/>
+        <w:numId w:val="1"/>
+      </w:numPr>
+    </w:pPr>
     <w:p>
       <w:r>
         <w:t>isthay ishay anhay unorderedhay istlay:</w:t>
       </w:r>
     </w:p>
     <w:p>
-      <w:pPr>
-        <w:pStyle w:val="ListParagraph"/>
-        <w:numPr>
-          <w:ilvl w:val="0"/>
-          <w:numId w:val="2"/>
-        </w:numPr>
-      </w:pPr>
       <w:r>
         <w:t>Applehay</w:t>
       </w:r>
     </w:p>
-    <w:p>
-      <w:pPr>
-        <w:pStyle w:val="ListParagraph"/>
-        <w:numPr>
-          <w:ilvl w:val="1"/>
-          <w:numId w:val="2"/>
-        </w:numPr>
-      </w:pPr>
+    <w:pPr>
+      <w:pStyle w:val="ListParagraph"/>
+      <w:numPr>
+        <w:ilvl w:val="0"/>
+        <w:numId w:val="2"/>
+      </w:numPr>
+    </w:pPr>
+    <w:p>
       <w:r>
         <w:t>acintoshmay</w:t>
       </w:r>
     </w:p>
-    <w:p>
-      <w:pPr>
-        <w:pStyle w:val="ListParagraph"/>
-        <w:numPr>
-          <w:ilvl w:val="1"/>
-          <w:numId w:val="2"/>
-        </w:numPr>
-      </w:pPr>
+    <w:pPr>
+      <w:pStyle w:val="ListParagraph"/>
+      <w:numPr>
+        <w:ilvl w:val="1"/>
+        <w:numId w:val="2"/>
+      </w:numPr>
+    </w:pPr>
+    <w:p>
       <w:proofErr w:type="spellStart"/>
       <w:r>
         <w:t>onagoldjay</w:t>
       </w:r>
       <w:proofErr w:type="spellEnd"/>
     </w:p>
-    <w:p>
-      <w:pPr>
-        <w:pStyle w:val="ListParagraph"/>
-        <w:numPr>
-          <w:ilvl w:val="0"/>
-          <w:numId w:val="2"/>
-        </w:numPr>
-      </w:pPr>
+    <w:pPr>
+      <w:pStyle w:val="ListParagraph"/>
+      <w:numPr>
+        <w:ilvl w:val="1"/>
+        <w:numId w:val="2"/>
+      </w:numPr>
+    </w:pPr>
+    <w:p>
       <w:r>
         <w:t>ananabay</w:t>
       </w:r>
     </w:p>
-    <w:p>
-      <w:pPr>
-        <w:pStyle w:val="ListParagraph"/>
-        <w:numPr>
-          <w:ilvl w:val="0"/>
-          <w:numId w:val="2"/>
-        </w:numPr>
-      </w:pPr>
+    <w:pPr>
+      <w:pStyle w:val="ListParagraph"/>
+      <w:numPr>
+        <w:ilvl w:val="0"/>
+        <w:numId w:val="2"/>
+      </w:numPr>
+    </w:pPr>
+    <w:p>
       <w:r>
         <w:t>Orangehay</w:t>
       </w:r>
     </w:p>
+    <w:pPr>
+      <w:pStyle w:val="ListParagraph"/>
+      <w:numPr>
+        <w:ilvl w:val="0"/>
+        <w:numId w:val="2"/>
+      </w:numPr>
+    </w:pPr>
     <w:p>
       <w:r>
         <w:t>Ahay abletay ollowsfay:</w:t>
@@ -542,29 +535,19 @@
         <w:br w:type="page"/>
       </w:r>
     </w:p>
-    <w:p>
-      <w:pPr>
-        <w:sectPr>
-          <w:headerReference w:type="default" r:id="rId10"/>
-          <w:footerReference w:type="default" r:id="rId11"/>
-          <w:type w:val="continuous"/>
-          <w:pgSz w:w="12240" w:h="15840"/>
-          <w:pgMar w:top="1440" w:right="1440" w:bottom="1440" w:left="1440" w:header="720" w:footer="720" w:gutter="0"/>
-          <w:cols w:space="720"/>
-          <w:docGrid w:linePitch="360"/>
-        </w:sectPr>
-      </w:pPr>
-    </w:p>
-    <w:p>
-      <w:pPr>
-        <w:sectPr>
-          <w:type w:val="continuous"/>
-          <w:pgSz w:w="12240" w:h="15840"/>
-          <w:pgMar w:top="1440" w:right="1440" w:bottom="1440" w:left="1440" w:header="720" w:footer="720" w:gutter="0"/>
-          <w:cols w:num="2" w:space="720"/>
-          <w:docGrid w:linePitch="360"/>
-        </w:sectPr>
-      </w:pPr>
+    <w:pPr>
+      <w:sectPr>
+        <w:headerReference w:type="default" r:id="rId10"/>
+        <w:footerReference w:type="default" r:id="rId11"/>
+        <w:type w:val="continuous"/>
+        <w:pgSz w:w="12240" w:h="15840"/>
+        <w:pgMar w:top="1440" w:right="1440" w:bottom="1440" w:left="1440" w:header="720" w:footer="720" w:gutter="0"/>
+        <w:cols w:space="720"/>
+        <w:docGrid w:linePitch="360"/>
+      </w:sectPr>
+    </w:pPr>
+    <w:p/>
+    <w:p>
       <w:r>
         <w:lastRenderedPageBreak/>
         <w:t>isthay exttay ishay inhay otway olumnscay</w:t>
@@ -599,11 +582,6 @@
     </w:p>
     <w:p/>
     <w:p>
-      <w:pPr>
-        <w:rPr>
-          <w:lang w:val="la-Latn"/>
-        </w:rPr>
-      </w:pPr>
       <w:r>
         <w:rPr>
           <w:noProof/>
@@ -748,11 +726,6 @@
       </w:r>
     </w:p>
     <w:p>
-      <w:pPr>
-        <w:rPr>
-          <w:rFonts w:eastAsiaTheme="minorEastAsia"/>
-        </w:rPr>
-      </w:pPr>
       <w:r>
         <w:rPr>
           <w:rFonts w:eastAsiaTheme="minorEastAsia"/>
@@ -866,6 +839,11 @@
         <w:t xml:space="preserve"> </w:t>
       </w:r>
     </w:p>
+    <w:pPr>
+      <w:rPr>
+        <w:rFonts w:eastAsiaTheme="minorEastAsia"/>
+      </w:rPr>
+    </w:pPr>
     <w:p>
       <w:r>
         <w:rPr>
@@ -915,37 +893,30 @@
       </w:r>
     </w:p>
     <w:p>
-      <w:pPr>
-        <w:pStyle w:val="ListParagraph"/>
-        <w:numPr>
-          <w:ilvl w:val="0"/>
-          <w:numId w:val="3"/>
-        </w:numPr>
-      </w:pPr>
       <w:r>
         <w:t>2008 anjay 23: irstfay ersionvay</w:t>
       </w:r>
     </w:p>
-    <w:p>
-      <w:pPr>
-        <w:pStyle w:val="ListParagraph"/>
-        <w:numPr>
-          <w:ilvl w:val="0"/>
-          <w:numId w:val="3"/>
-        </w:numPr>
-      </w:pPr>
+    <w:pPr>
+      <w:pStyle w:val="ListParagraph"/>
+      <w:numPr>
+        <w:ilvl w:val="0"/>
+        <w:numId w:val="3"/>
+      </w:numPr>
+    </w:pPr>
+    <w:p>
       <w:r>
         <w:t>2008 ebfay 06: vay1.1: ixedfay irstfay erlinkhypay; angedchay Excelhay omfray egularray astepay ashay abletay otay anhay embeddedhay eadsheetspray</w:t>
       </w:r>
     </w:p>
-    <w:p>
-      <w:pPr>
-        <w:pStyle w:val="ListParagraph"/>
-        <w:numPr>
-          <w:ilvl w:val="0"/>
-          <w:numId w:val="3"/>
-        </w:numPr>
-      </w:pPr>
+    <w:pPr>
+      <w:pStyle w:val="ListParagraph"/>
+      <w:numPr>
+        <w:ilvl w:val="0"/>
+        <w:numId w:val="3"/>
+      </w:numPr>
+    </w:pPr>
+    <w:p>
       <w:r>
         <w:t>2008 armay 06: vay1.2: arkedmay omesay exttay ashay atinlay anguagelay;</w:t>
       </w:r>
@@ -953,6 +924,13 @@
         <w:t xml:space="preserve"> addedhay equationshay; inormay eanupsclay</w:t>
       </w:r>
     </w:p>
+    <w:pPr>
+      <w:pStyle w:val="ListParagraph"/>
+      <w:numPr>
+        <w:ilvl w:val="0"/>
+        <w:numId w:val="3"/>
+      </w:numPr>
+    </w:pPr>
     <w:p>
       <w:r>
         <w:t>Ihay</w:t>
@@ -1006,9 +984,6 @@
 <w:comments xmlns:ve="http://schemas.openxmlformats.org/markup-compatibility/2006" xmlns:o="urn:schemas-microsoft-com:office:office" xmlns:r="http://schemas.openxmlformats.org/officeDocument/2006/relationships" xmlns:m="http://schemas.openxmlformats.org/officeDocument/2006/math" xmlns:v="urn:schemas-microsoft-com:vml" xmlns:wp="http://schemas.openxmlformats.org/drawingml/2006/wordprocessingDrawing" xmlns:w10="urn:schemas-microsoft-com:office:word" xmlns:w="http://schemas.openxmlformats.org/wordprocessingml/2006/main" xmlns:wne="http://schemas.microsoft.com/office/word/2006/wordml">
   <w:comment w:id="2" w:author="name" w:date="2008-03-06T07:49:00Z" w:initials="n">
     <w:p>
-      <w:pPr>
-        <w:pStyle w:val="CommentText"/>
-      </w:pPr>
       <w:r>
         <w:rPr>
           <w:rStyle w:val="CommentReference"/>
@@ -1022,6 +997,9 @@
         <w:t>isthay ishay ahay ommentcay</w:t>
       </w:r>
     </w:p>
+    <w:pPr>
+      <w:pStyle w:val="CommentText"/>
+    </w:pPr>
   </w:comment>
 </w:comments>
 </file>
@@ -1029,20 +1007,20 @@
 <file path=word/endnotes.xml><?xml version="1.0" encoding="utf-8"?>
 <w:endnotes xmlns:ve="http://schemas.openxmlformats.org/markup-compatibility/2006" xmlns:o="urn:schemas-microsoft-com:office:office" xmlns:r="http://schemas.openxmlformats.org/officeDocument/2006/relationships" xmlns:m="http://schemas.openxmlformats.org/officeDocument/2006/math" xmlns:v="urn:schemas-microsoft-com:vml" xmlns:wp="http://schemas.openxmlformats.org/drawingml/2006/wordprocessingDrawing" xmlns:w10="urn:schemas-microsoft-com:office:word" xmlns:w="http://schemas.openxmlformats.org/wordprocessingml/2006/main" xmlns:wne="http://schemas.microsoft.com/office/word/2006/wordml">
   <w:endnote w:type="separator" w:id="0">
-    <w:p>
-      <w:pPr>
-        <w:spacing w:after="0" w:line="240" w:lineRule="auto"/>
-      </w:pPr>
+    <w:pPr>
+      <w:spacing w:after="0" w:line="240" w:lineRule="auto"/>
+    </w:pPr>
+    <w:p>
       <w:r>
         <w:separator/>
       </w:r>
     </w:p>
   </w:endnote>
   <w:endnote w:type="continuationSeparator" w:id="1">
-    <w:p>
-      <w:pPr>
-        <w:spacing w:after="0" w:line="240" w:lineRule="auto"/>
-      </w:pPr>
+    <w:pPr>
+      <w:spacing w:after="0" w:line="240" w:lineRule="auto"/>
+    </w:pPr>
+    <w:p>
       <w:r>
         <w:continuationSeparator/>
       </w:r>
@@ -1054,9 +1032,6 @@
 <file path=word/footer1.xml><?xml version="1.0" encoding="utf-8"?>
 <w:ftr xmlns:ve="http://schemas.openxmlformats.org/markup-compatibility/2006" xmlns:o="urn:schemas-microsoft-com:office:office" xmlns:r="http://schemas.openxmlformats.org/officeDocument/2006/relationships" xmlns:m="http://schemas.openxmlformats.org/officeDocument/2006/math" xmlns:v="urn:schemas-microsoft-com:vml" xmlns:wp="http://schemas.openxmlformats.org/drawingml/2006/wordprocessingDrawing" xmlns:w10="urn:schemas-microsoft-com:office:word" xmlns:w="http://schemas.openxmlformats.org/wordprocessingml/2006/main" xmlns:wne="http://schemas.microsoft.com/office/word/2006/wordml">
   <w:p>
-    <w:pPr>
-      <w:pStyle w:val="Footer"/>
-    </w:pPr>
     <w:r>
       <w:t xml:space="preserve">ooterfay.  agepay umbernay: </w:t>
     </w:r>
@@ -1069,20 +1044,19 @@
       </w:r>
     </w:fldSimple>
   </w:p>
-  <w:p>
-    <w:pPr>
-      <w:pStyle w:val="Footer"/>
-    </w:pPr>
-  </w:p>
+  <w:pPr>
+    <w:pStyle w:val="Footer"/>
+  </w:pPr>
+  <w:pPr>
+    <w:pStyle w:val="Footer"/>
+  </w:pPr>
+  <w:p/>
 </w:ftr>
 </file>
 
 <file path=word/footer2.xml><?xml version="1.0" encoding="utf-8"?>
 <w:ftr xmlns:ve="http://schemas.openxmlformats.org/markup-compatibility/2006" xmlns:o="urn:schemas-microsoft-com:office:office" xmlns:r="http://schemas.openxmlformats.org/officeDocument/2006/relationships" xmlns:m="http://schemas.openxmlformats.org/officeDocument/2006/math" xmlns:v="urn:schemas-microsoft-com:vml" xmlns:wp="http://schemas.openxmlformats.org/drawingml/2006/wordprocessingDrawing" xmlns:w10="urn:schemas-microsoft-com:office:word" xmlns:w="http://schemas.openxmlformats.org/wordprocessingml/2006/main" xmlns:wne="http://schemas.microsoft.com/office/word/2006/wordml">
   <w:p>
-    <w:pPr>
-      <w:pStyle w:val="Footer"/>
-    </w:pPr>
     <w:r>
       <w:t xml:space="preserve">ooterfay.  agepay umbernay: </w:t>
     </w:r>
@@ -1095,31 +1069,33 @@
       </w:r>
     </w:fldSimple>
   </w:p>
-  <w:p>
-    <w:pPr>
-      <w:pStyle w:val="Footer"/>
-    </w:pPr>
-  </w:p>
+  <w:pPr>
+    <w:pStyle w:val="Footer"/>
+  </w:pPr>
+  <w:pPr>
+    <w:pStyle w:val="Footer"/>
+  </w:pPr>
+  <w:p/>
 </w:ftr>
 </file>
 
 <file path=word/footnotes.xml><?xml version="1.0" encoding="utf-8"?>
 <w:footnotes xmlns:ve="http://schemas.openxmlformats.org/markup-compatibility/2006" xmlns:o="urn:schemas-microsoft-com:office:office" xmlns:r="http://schemas.openxmlformats.org/officeDocument/2006/relationships" xmlns:m="http://schemas.openxmlformats.org/officeDocument/2006/math" xmlns:v="urn:schemas-microsoft-com:vml" xmlns:wp="http://schemas.openxmlformats.org/drawingml/2006/wordprocessingDrawing" xmlns:w10="urn:schemas-microsoft-com:office:word" xmlns:w="http://schemas.openxmlformats.org/wordprocessingml/2006/main" xmlns:wne="http://schemas.microsoft.com/office/word/2006/wordml">
   <w:footnote w:type="separator" w:id="0">
-    <w:p>
-      <w:pPr>
-        <w:spacing w:after="0" w:line="240" w:lineRule="auto"/>
-      </w:pPr>
+    <w:pPr>
+      <w:spacing w:after="0" w:line="240" w:lineRule="auto"/>
+    </w:pPr>
+    <w:p>
       <w:r>
         <w:separator/>
       </w:r>
     </w:p>
   </w:footnote>
   <w:footnote w:type="continuationSeparator" w:id="1">
-    <w:p>
-      <w:pPr>
-        <w:spacing w:after="0" w:line="240" w:lineRule="auto"/>
-      </w:pPr>
+    <w:pPr>
+      <w:spacing w:after="0" w:line="240" w:lineRule="auto"/>
+    </w:pPr>
+    <w:p>
       <w:r>
         <w:continuationSeparator/>
       </w:r>
@@ -1127,9 +1103,6 @@
   </w:footnote>
   <w:footnote w:id="2">
     <w:p>
-      <w:pPr>
-        <w:pStyle w:val="FootnoteText"/>
-      </w:pPr>
       <w:r>
         <w:rPr>
           <w:rStyle w:val="FootnoteReference"/>
@@ -1140,6 +1113,9 @@
         <w:t xml:space="preserve"> isthay ishay ethay ootnotefay.</w:t>
       </w:r>
     </w:p>
+    <w:pPr>
+      <w:pStyle w:val="FootnoteText"/>
+    </w:pPr>
   </w:footnote>
 </w:footnotes>
 </file>
@@ -1147,9 +1123,6 @@
 <file path=word/header1.xml><?xml version="1.0" encoding="utf-8"?>
 <w:hdr xmlns:ve="http://schemas.openxmlformats.org/markup-compatibility/2006" xmlns:o="urn:schemas-microsoft-com:office:office" xmlns:r="http://schemas.openxmlformats.org/officeDocument/2006/relationships" xmlns:m="http://schemas.openxmlformats.org/officeDocument/2006/math" xmlns:v="urn:schemas-microsoft-com:vml" xmlns:wp="http://schemas.openxmlformats.org/drawingml/2006/wordprocessingDrawing" xmlns:w10="urn:schemas-microsoft-com:office:word" xmlns:w="http://schemas.openxmlformats.org/wordprocessingml/2006/main" xmlns:wne="http://schemas.microsoft.com/office/word/2006/wordml">
   <w:p>
-    <w:pPr>
-      <w:pStyle w:val="Header"/>
-    </w:pPr>
     <w:r>
       <w:t>eaderhay eftlay alignhay</w:t>
     </w:r>
@@ -1166,15 +1139,15 @@
       <w:t>eaderhay ightray</w:t>
     </w:r>
   </w:p>
+  <w:pPr>
+    <w:pStyle w:val="Header"/>
+  </w:pPr>
 </w:hdr>
 </file>
 
 <file path=word/header2.xml><?xml version="1.0" encoding="utf-8"?>
 <w:hdr xmlns:ve="http://schemas.openxmlformats.org/markup-compatibility/2006" xmlns:o="urn:schemas-microsoft-com:office:office" xmlns:r="http://schemas.openxmlformats.org/officeDocument/2006/relationships" xmlns:m="http://schemas.openxmlformats.org/officeDocument/2006/math" xmlns:v="urn:schemas-microsoft-com:vml" xmlns:wp="http://schemas.openxmlformats.org/drawingml/2006/wordprocessingDrawing" xmlns:w10="urn:schemas-microsoft-com:office:word" xmlns:w="http://schemas.openxmlformats.org/wordprocessingml/2006/main" xmlns:wne="http://schemas.microsoft.com/office/word/2006/wordml">
   <w:p>
-    <w:pPr>
-      <w:pStyle w:val="Header"/>
-    </w:pPr>
     <w:r>
       <w:t>eaderhay eftlay alignhay</w:t>
     </w:r>
@@ -1191,6 +1164,9 @@
       <w:t>eaderhay ightray</w:t>
     </w:r>
   </w:p>
+  <w:pPr>
+    <w:pStyle w:val="Header"/>
+  </w:pPr>
 </w:hdr>
 </file>
 

--- a/filters/net.sf.okapi.filters.openxml.tests/output/TranOpenXML_text_reference_v1_2.docx
+++ b/filters/net.sf.okapi.filters.openxml.tests/output/TranOpenXML_text_reference_v1_2.docx
@@ -294,27 +294,37 @@
       </w:r>
     </w:p>
     <w:p>
-      <w:r>
-        <w:t xml:space="preserve">isthay aragraphpay </w:t>
-      </w:r>
-      <w:r>
-        <w:t xml:space="preserve">ishay </w:t>
-      </w:r>
-      <w:r>
-        <w:t>indenthay</w:t>
-      </w:r>
-      <w:r>
-        <w:t xml:space="preserve">edhay eftlay 1 inchhay andhay ightray 1 inchhay.  </w:t>
-      </w:r>
-      <w:r>
+      <w:pPr>
+        <w:ind w:left="1440" w:right="1440"/>
         <w:rPr>
           <w:color w:val="7F7F7F" w:themeColor="text1" w:themeTint="80"/>
           <w:lang w:val="la-Latn"/>
         </w:rPr>
+      </w:pPr>
+      <w:r>
+        <w:t xml:space="preserve">isthay aragraphpay </w:t>
+      </w:r>
+      <w:r>
+        <w:t xml:space="preserve">ishay </w:t>
+      </w:r>
+      <w:r>
+        <w:t>indenthay</w:t>
+      </w:r>
+      <w:r>
+        <w:t xml:space="preserve">edhay eftlay 1 inchhay andhay ightray 1 inchhay.  </w:t>
+      </w:r>
+      <w:r>
+        <w:rPr>
+          <w:color w:val="7F7F7F" w:themeColor="text1" w:themeTint="80"/>
+          <w:lang w:val="la-Latn"/>
+        </w:rPr>
         <w:t>oremlay ipsumhay olorday itsay amethay, onsectetuercay adipiscinghay elithay. aurismay ellentesquepay ullanay ecnay esthay.</w:t>
       </w:r>
     </w:p>
     <w:p>
+      <w:pPr>
+        <w:jc w:val="center"/>
+      </w:pPr>
       <w:r>
         <w:t xml:space="preserve">isthay aragraphpay </w:t>
       </w:r>
@@ -325,10 +335,10 @@
         <w:t>enteredcay</w:t>
       </w:r>
     </w:p>
-    <w:pPr>
-      <w:jc w:val="center"/>
-    </w:pPr>
-    <w:p>
+    <w:p>
+      <w:pPr>
+        <w:jc w:val="right"/>
+      </w:pPr>
       <w:r>
         <w:t xml:space="preserve">isthay aragraphpay </w:t>
       </w:r>
@@ -339,22 +349,19 @@
         <w:t>ightray alignedhay.</w:t>
       </w:r>
     </w:p>
-    <w:pPr>
-      <w:jc w:val="right"/>
-    </w:pPr>
-    <w:p>
+    <w:p>
+      <w:pPr>
+        <w:pBdr>
+          <w:top w:val="single" w:sz="4" w:space="1" w:color="1F497D" w:themeColor="text2"/>
+          <w:left w:val="single" w:sz="4" w:space="4" w:color="1F497D" w:themeColor="text2"/>
+          <w:bottom w:val="single" w:sz="4" w:space="1" w:color="1F497D" w:themeColor="text2"/>
+          <w:right w:val="single" w:sz="4" w:space="4" w:color="1F497D" w:themeColor="text2"/>
+        </w:pBdr>
+      </w:pPr>
       <w:r>
         <w:t>isthay aragraphpay ashay ahay ueblay outlinehay.</w:t>
       </w:r>
     </w:p>
-    <w:pPr>
-      <w:pBdr>
-        <w:top w:val="single" w:sz="4" w:space="1" w:color="1F497D" w:themeColor="text2"/>
-        <w:left w:val="single" w:sz="4" w:space="4" w:color="1F497D" w:themeColor="text2"/>
-        <w:bottom w:val="single" w:sz="4" w:space="1" w:color="1F497D" w:themeColor="text2"/>
-        <w:right w:val="single" w:sz="4" w:space="4" w:color="1F497D" w:themeColor="text2"/>
-      </w:pBdr>
-    </w:pPr>
     <w:p>
       <w:bookmarkStart w:id="3" w:name="ordered_list"/>
       <w:bookmarkEnd w:id="3"/>
@@ -363,108 +370,108 @@
       </w:r>
     </w:p>
     <w:p>
+      <w:pPr>
+        <w:pStyle w:val="ListParagraph"/>
+        <w:numPr>
+          <w:ilvl w:val="0"/>
+          <w:numId w:val="1"/>
+        </w:numPr>
+      </w:pPr>
       <w:r>
         <w:t>Onehay</w:t>
       </w:r>
     </w:p>
-    <w:pPr>
-      <w:pStyle w:val="ListParagraph"/>
-      <w:numPr>
-        <w:ilvl w:val="0"/>
-        <w:numId w:val="1"/>
-      </w:numPr>
-    </w:pPr>
-    <w:p>
+    <w:p>
+      <w:pPr>
+        <w:pStyle w:val="ListParagraph"/>
+        <w:numPr>
+          <w:ilvl w:val="0"/>
+          <w:numId w:val="1"/>
+        </w:numPr>
+      </w:pPr>
       <w:r>
         <w:t>otway</w:t>
       </w:r>
     </w:p>
-    <w:pPr>
-      <w:pStyle w:val="ListParagraph"/>
-      <w:numPr>
-        <w:ilvl w:val="0"/>
-        <w:numId w:val="1"/>
-      </w:numPr>
-    </w:pPr>
-    <w:p>
+    <w:p>
+      <w:pPr>
+        <w:pStyle w:val="ListParagraph"/>
+        <w:numPr>
+          <w:ilvl w:val="0"/>
+          <w:numId w:val="1"/>
+        </w:numPr>
+      </w:pPr>
       <w:r>
         <w:t>eethray</w:t>
       </w:r>
     </w:p>
-    <w:pPr>
-      <w:pStyle w:val="ListParagraph"/>
-      <w:numPr>
-        <w:ilvl w:val="0"/>
-        <w:numId w:val="1"/>
-      </w:numPr>
-    </w:pPr>
     <w:p>
       <w:r>
         <w:t>isthay ishay anhay unorderedhay istlay:</w:t>
       </w:r>
     </w:p>
     <w:p>
+      <w:pPr>
+        <w:pStyle w:val="ListParagraph"/>
+        <w:numPr>
+          <w:ilvl w:val="0"/>
+          <w:numId w:val="2"/>
+        </w:numPr>
+      </w:pPr>
       <w:r>
         <w:t>Applehay</w:t>
       </w:r>
     </w:p>
-    <w:pPr>
-      <w:pStyle w:val="ListParagraph"/>
-      <w:numPr>
-        <w:ilvl w:val="0"/>
-        <w:numId w:val="2"/>
-      </w:numPr>
-    </w:pPr>
-    <w:p>
+    <w:p>
+      <w:pPr>
+        <w:pStyle w:val="ListParagraph"/>
+        <w:numPr>
+          <w:ilvl w:val="1"/>
+          <w:numId w:val="2"/>
+        </w:numPr>
+      </w:pPr>
       <w:r>
         <w:t>acintoshmay</w:t>
       </w:r>
     </w:p>
-    <w:pPr>
-      <w:pStyle w:val="ListParagraph"/>
-      <w:numPr>
-        <w:ilvl w:val="1"/>
-        <w:numId w:val="2"/>
-      </w:numPr>
-    </w:pPr>
-    <w:p>
+    <w:p>
+      <w:pPr>
+        <w:pStyle w:val="ListParagraph"/>
+        <w:numPr>
+          <w:ilvl w:val="1"/>
+          <w:numId w:val="2"/>
+        </w:numPr>
+      </w:pPr>
       <w:proofErr w:type="spellStart"/>
       <w:r>
         <w:t>onagoldjay</w:t>
       </w:r>
       <w:proofErr w:type="spellEnd"/>
     </w:p>
-    <w:pPr>
-      <w:pStyle w:val="ListParagraph"/>
-      <w:numPr>
-        <w:ilvl w:val="1"/>
-        <w:numId w:val="2"/>
-      </w:numPr>
-    </w:pPr>
-    <w:p>
+    <w:p>
+      <w:pPr>
+        <w:pStyle w:val="ListParagraph"/>
+        <w:numPr>
+          <w:ilvl w:val="0"/>
+          <w:numId w:val="2"/>
+        </w:numPr>
+      </w:pPr>
       <w:r>
         <w:t>ananabay</w:t>
       </w:r>
     </w:p>
-    <w:pPr>
-      <w:pStyle w:val="ListParagraph"/>
-      <w:numPr>
-        <w:ilvl w:val="0"/>
-        <w:numId w:val="2"/>
-      </w:numPr>
-    </w:pPr>
-    <w:p>
+    <w:p>
+      <w:pPr>
+        <w:pStyle w:val="ListParagraph"/>
+        <w:numPr>
+          <w:ilvl w:val="0"/>
+          <w:numId w:val="2"/>
+        </w:numPr>
+      </w:pPr>
       <w:r>
         <w:t>Orangehay</w:t>
       </w:r>
     </w:p>
-    <w:pPr>
-      <w:pStyle w:val="ListParagraph"/>
-      <w:numPr>
-        <w:ilvl w:val="0"/>
-        <w:numId w:val="2"/>
-      </w:numPr>
-    </w:pPr>
     <w:p>
       <w:r>
         <w:t>Ahay abletay ollowsfay:</w:t>
@@ -535,19 +542,29 @@
         <w:br w:type="page"/>
       </w:r>
     </w:p>
-    <w:pPr>
-      <w:sectPr>
-        <w:headerReference w:type="default" r:id="rId10"/>
-        <w:footerReference w:type="default" r:id="rId11"/>
-        <w:type w:val="continuous"/>
-        <w:pgSz w:w="12240" w:h="15840"/>
-        <w:pgMar w:top="1440" w:right="1440" w:bottom="1440" w:left="1440" w:header="720" w:footer="720" w:gutter="0"/>
-        <w:cols w:space="720"/>
-        <w:docGrid w:linePitch="360"/>
-      </w:sectPr>
-    </w:pPr>
-    <w:p/>
-    <w:p>
+    <w:p>
+      <w:pPr>
+        <w:sectPr>
+          <w:headerReference w:type="default" r:id="rId10"/>
+          <w:footerReference w:type="default" r:id="rId11"/>
+          <w:type w:val="continuous"/>
+          <w:pgSz w:w="12240" w:h="15840"/>
+          <w:pgMar w:top="1440" w:right="1440" w:bottom="1440" w:left="1440" w:header="720" w:footer="720" w:gutter="0"/>
+          <w:cols w:space="720"/>
+          <w:docGrid w:linePitch="360"/>
+        </w:sectPr>
+      </w:pPr>
+    </w:p>
+    <w:p>
+      <w:pPr>
+        <w:sectPr>
+          <w:type w:val="continuous"/>
+          <w:pgSz w:w="12240" w:h="15840"/>
+          <w:pgMar w:top="1440" w:right="1440" w:bottom="1440" w:left="1440" w:header="720" w:footer="720" w:gutter="0"/>
+          <w:cols w:num="2" w:space="720"/>
+          <w:docGrid w:linePitch="360"/>
+        </w:sectPr>
+      </w:pPr>
       <w:r>
         <w:lastRenderedPageBreak/>
         <w:t>isthay exttay ishay inhay otway olumnscay</w:t>
@@ -582,6 +599,11 @@
     </w:p>
     <w:p/>
     <w:p>
+      <w:pPr>
+        <w:rPr>
+          <w:lang w:val="la-Latn"/>
+        </w:rPr>
+      </w:pPr>
       <w:r>
         <w:rPr>
           <w:noProof/>
@@ -726,6 +748,11 @@
       </w:r>
     </w:p>
     <w:p>
+      <w:pPr>
+        <w:rPr>
+          <w:rFonts w:eastAsiaTheme="minorEastAsia"/>
+        </w:rPr>
+      </w:pPr>
       <w:r>
         <w:rPr>
           <w:rFonts w:eastAsiaTheme="minorEastAsia"/>
@@ -839,11 +866,6 @@
         <w:t xml:space="preserve"> </w:t>
       </w:r>
     </w:p>
-    <w:pPr>
-      <w:rPr>
-        <w:rFonts w:eastAsiaTheme="minorEastAsia"/>
-      </w:rPr>
-    </w:pPr>
     <w:p>
       <w:r>
         <w:rPr>
@@ -893,30 +915,37 @@
       </w:r>
     </w:p>
     <w:p>
+      <w:pPr>
+        <w:pStyle w:val="ListParagraph"/>
+        <w:numPr>
+          <w:ilvl w:val="0"/>
+          <w:numId w:val="3"/>
+        </w:numPr>
+      </w:pPr>
       <w:r>
         <w:t>2008 anjay 23: irstfay ersionvay</w:t>
       </w:r>
     </w:p>
-    <w:pPr>
-      <w:pStyle w:val="ListParagraph"/>
-      <w:numPr>
-        <w:ilvl w:val="0"/>
-        <w:numId w:val="3"/>
-      </w:numPr>
-    </w:pPr>
-    <w:p>
+    <w:p>
+      <w:pPr>
+        <w:pStyle w:val="ListParagraph"/>
+        <w:numPr>
+          <w:ilvl w:val="0"/>
+          <w:numId w:val="3"/>
+        </w:numPr>
+      </w:pPr>
       <w:r>
         <w:t>2008 ebfay 06: vay1.1: ixedfay irstfay erlinkhypay; angedchay Excelhay omfray egularray astepay ashay abletay otay anhay embeddedhay eadsheetspray</w:t>
       </w:r>
     </w:p>
-    <w:pPr>
-      <w:pStyle w:val="ListParagraph"/>
-      <w:numPr>
-        <w:ilvl w:val="0"/>
-        <w:numId w:val="3"/>
-      </w:numPr>
-    </w:pPr>
-    <w:p>
+    <w:p>
+      <w:pPr>
+        <w:pStyle w:val="ListParagraph"/>
+        <w:numPr>
+          <w:ilvl w:val="0"/>
+          <w:numId w:val="3"/>
+        </w:numPr>
+      </w:pPr>
       <w:r>
         <w:t>2008 armay 06: vay1.2: arkedmay omesay exttay ashay atinlay anguagelay;</w:t>
       </w:r>
@@ -924,13 +953,6 @@
         <w:t xml:space="preserve"> addedhay equationshay; inormay eanupsclay</w:t>
       </w:r>
     </w:p>
-    <w:pPr>
-      <w:pStyle w:val="ListParagraph"/>
-      <w:numPr>
-        <w:ilvl w:val="0"/>
-        <w:numId w:val="3"/>
-      </w:numPr>
-    </w:pPr>
     <w:p>
       <w:r>
         <w:t>Ihay</w:t>
@@ -984,6 +1006,9 @@
 <w:comments xmlns:ve="http://schemas.openxmlformats.org/markup-compatibility/2006" xmlns:o="urn:schemas-microsoft-com:office:office" xmlns:r="http://schemas.openxmlformats.org/officeDocument/2006/relationships" xmlns:m="http://schemas.openxmlformats.org/officeDocument/2006/math" xmlns:v="urn:schemas-microsoft-com:vml" xmlns:wp="http://schemas.openxmlformats.org/drawingml/2006/wordprocessingDrawing" xmlns:w10="urn:schemas-microsoft-com:office:word" xmlns:w="http://schemas.openxmlformats.org/wordprocessingml/2006/main" xmlns:wne="http://schemas.microsoft.com/office/word/2006/wordml">
   <w:comment w:id="2" w:author="name" w:date="2008-03-06T07:49:00Z" w:initials="n">
     <w:p>
+      <w:pPr>
+        <w:pStyle w:val="CommentText"/>
+      </w:pPr>
       <w:r>
         <w:rPr>
           <w:rStyle w:val="CommentReference"/>
@@ -997,9 +1022,6 @@
         <w:t>isthay ishay ahay ommentcay</w:t>
       </w:r>
     </w:p>
-    <w:pPr>
-      <w:pStyle w:val="CommentText"/>
-    </w:pPr>
   </w:comment>
 </w:comments>
 </file>
@@ -1007,20 +1029,20 @@
 <file path=word/endnotes.xml><?xml version="1.0" encoding="utf-8"?>
 <w:endnotes xmlns:ve="http://schemas.openxmlformats.org/markup-compatibility/2006" xmlns:o="urn:schemas-microsoft-com:office:office" xmlns:r="http://schemas.openxmlformats.org/officeDocument/2006/relationships" xmlns:m="http://schemas.openxmlformats.org/officeDocument/2006/math" xmlns:v="urn:schemas-microsoft-com:vml" xmlns:wp="http://schemas.openxmlformats.org/drawingml/2006/wordprocessingDrawing" xmlns:w10="urn:schemas-microsoft-com:office:word" xmlns:w="http://schemas.openxmlformats.org/wordprocessingml/2006/main" xmlns:wne="http://schemas.microsoft.com/office/word/2006/wordml">
   <w:endnote w:type="separator" w:id="0">
-    <w:pPr>
-      <w:spacing w:after="0" w:line="240" w:lineRule="auto"/>
-    </w:pPr>
-    <w:p>
+    <w:p>
+      <w:pPr>
+        <w:spacing w:after="0" w:line="240" w:lineRule="auto"/>
+      </w:pPr>
       <w:r>
         <w:separator/>
       </w:r>
     </w:p>
   </w:endnote>
   <w:endnote w:type="continuationSeparator" w:id="1">
-    <w:pPr>
-      <w:spacing w:after="0" w:line="240" w:lineRule="auto"/>
-    </w:pPr>
-    <w:p>
+    <w:p>
+      <w:pPr>
+        <w:spacing w:after="0" w:line="240" w:lineRule="auto"/>
+      </w:pPr>
       <w:r>
         <w:continuationSeparator/>
       </w:r>
@@ -1032,6 +1054,9 @@
 <file path=word/footer1.xml><?xml version="1.0" encoding="utf-8"?>
 <w:ftr xmlns:ve="http://schemas.openxmlformats.org/markup-compatibility/2006" xmlns:o="urn:schemas-microsoft-com:office:office" xmlns:r="http://schemas.openxmlformats.org/officeDocument/2006/relationships" xmlns:m="http://schemas.openxmlformats.org/officeDocument/2006/math" xmlns:v="urn:schemas-microsoft-com:vml" xmlns:wp="http://schemas.openxmlformats.org/drawingml/2006/wordprocessingDrawing" xmlns:w10="urn:schemas-microsoft-com:office:word" xmlns:w="http://schemas.openxmlformats.org/wordprocessingml/2006/main" xmlns:wne="http://schemas.microsoft.com/office/word/2006/wordml">
   <w:p>
+    <w:pPr>
+      <w:pStyle w:val="Footer"/>
+    </w:pPr>
     <w:r>
       <w:t xml:space="preserve">ooterfay.  agepay umbernay: </w:t>
     </w:r>
@@ -1044,19 +1069,20 @@
       </w:r>
     </w:fldSimple>
   </w:p>
-  <w:pPr>
-    <w:pStyle w:val="Footer"/>
-  </w:pPr>
-  <w:pPr>
-    <w:pStyle w:val="Footer"/>
-  </w:pPr>
-  <w:p/>
+  <w:p>
+    <w:pPr>
+      <w:pStyle w:val="Footer"/>
+    </w:pPr>
+  </w:p>
 </w:ftr>
 </file>
 
 <file path=word/footer2.xml><?xml version="1.0" encoding="utf-8"?>
 <w:ftr xmlns:ve="http://schemas.openxmlformats.org/markup-compatibility/2006" xmlns:o="urn:schemas-microsoft-com:office:office" xmlns:r="http://schemas.openxmlformats.org/officeDocument/2006/relationships" xmlns:m="http://schemas.openxmlformats.org/officeDocument/2006/math" xmlns:v="urn:schemas-microsoft-com:vml" xmlns:wp="http://schemas.openxmlformats.org/drawingml/2006/wordprocessingDrawing" xmlns:w10="urn:schemas-microsoft-com:office:word" xmlns:w="http://schemas.openxmlformats.org/wordprocessingml/2006/main" xmlns:wne="http://schemas.microsoft.com/office/word/2006/wordml">
   <w:p>
+    <w:pPr>
+      <w:pStyle w:val="Footer"/>
+    </w:pPr>
     <w:r>
       <w:t xml:space="preserve">ooterfay.  agepay umbernay: </w:t>
     </w:r>
@@ -1069,33 +1095,31 @@
       </w:r>
     </w:fldSimple>
   </w:p>
-  <w:pPr>
-    <w:pStyle w:val="Footer"/>
-  </w:pPr>
-  <w:pPr>
-    <w:pStyle w:val="Footer"/>
-  </w:pPr>
-  <w:p/>
+  <w:p>
+    <w:pPr>
+      <w:pStyle w:val="Footer"/>
+    </w:pPr>
+  </w:p>
 </w:ftr>
 </file>
 
 <file path=word/footnotes.xml><?xml version="1.0" encoding="utf-8"?>
 <w:footnotes xmlns:ve="http://schemas.openxmlformats.org/markup-compatibility/2006" xmlns:o="urn:schemas-microsoft-com:office:office" xmlns:r="http://schemas.openxmlformats.org/officeDocument/2006/relationships" xmlns:m="http://schemas.openxmlformats.org/officeDocument/2006/math" xmlns:v="urn:schemas-microsoft-com:vml" xmlns:wp="http://schemas.openxmlformats.org/drawingml/2006/wordprocessingDrawing" xmlns:w10="urn:schemas-microsoft-com:office:word" xmlns:w="http://schemas.openxmlformats.org/wordprocessingml/2006/main" xmlns:wne="http://schemas.microsoft.com/office/word/2006/wordml">
   <w:footnote w:type="separator" w:id="0">
-    <w:pPr>
-      <w:spacing w:after="0" w:line="240" w:lineRule="auto"/>
-    </w:pPr>
-    <w:p>
+    <w:p>
+      <w:pPr>
+        <w:spacing w:after="0" w:line="240" w:lineRule="auto"/>
+      </w:pPr>
       <w:r>
         <w:separator/>
       </w:r>
     </w:p>
   </w:footnote>
   <w:footnote w:type="continuationSeparator" w:id="1">
-    <w:pPr>
-      <w:spacing w:after="0" w:line="240" w:lineRule="auto"/>
-    </w:pPr>
-    <w:p>
+    <w:p>
+      <w:pPr>
+        <w:spacing w:after="0" w:line="240" w:lineRule="auto"/>
+      </w:pPr>
       <w:r>
         <w:continuationSeparator/>
       </w:r>
@@ -1103,6 +1127,9 @@
   </w:footnote>
   <w:footnote w:id="2">
     <w:p>
+      <w:pPr>
+        <w:pStyle w:val="FootnoteText"/>
+      </w:pPr>
       <w:r>
         <w:rPr>
           <w:rStyle w:val="FootnoteReference"/>
@@ -1113,9 +1140,6 @@
         <w:t xml:space="preserve"> isthay ishay ethay ootnotefay.</w:t>
       </w:r>
     </w:p>
-    <w:pPr>
-      <w:pStyle w:val="FootnoteText"/>
-    </w:pPr>
   </w:footnote>
 </w:footnotes>
 </file>
@@ -1123,6 +1147,9 @@
 <file path=word/header1.xml><?xml version="1.0" encoding="utf-8"?>
 <w:hdr xmlns:ve="http://schemas.openxmlformats.org/markup-compatibility/2006" xmlns:o="urn:schemas-microsoft-com:office:office" xmlns:r="http://schemas.openxmlformats.org/officeDocument/2006/relationships" xmlns:m="http://schemas.openxmlformats.org/officeDocument/2006/math" xmlns:v="urn:schemas-microsoft-com:vml" xmlns:wp="http://schemas.openxmlformats.org/drawingml/2006/wordprocessingDrawing" xmlns:w10="urn:schemas-microsoft-com:office:word" xmlns:w="http://schemas.openxmlformats.org/wordprocessingml/2006/main" xmlns:wne="http://schemas.microsoft.com/office/word/2006/wordml">
   <w:p>
+    <w:pPr>
+      <w:pStyle w:val="Header"/>
+    </w:pPr>
     <w:r>
       <w:t>eaderhay eftlay alignhay</w:t>
     </w:r>
@@ -1139,15 +1166,15 @@
       <w:t>eaderhay ightray</w:t>
     </w:r>
   </w:p>
-  <w:pPr>
-    <w:pStyle w:val="Header"/>
-  </w:pPr>
 </w:hdr>
 </file>
 
 <file path=word/header2.xml><?xml version="1.0" encoding="utf-8"?>
 <w:hdr xmlns:ve="http://schemas.openxmlformats.org/markup-compatibility/2006" xmlns:o="urn:schemas-microsoft-com:office:office" xmlns:r="http://schemas.openxmlformats.org/officeDocument/2006/relationships" xmlns:m="http://schemas.openxmlformats.org/officeDocument/2006/math" xmlns:v="urn:schemas-microsoft-com:vml" xmlns:wp="http://schemas.openxmlformats.org/drawingml/2006/wordprocessingDrawing" xmlns:w10="urn:schemas-microsoft-com:office:word" xmlns:w="http://schemas.openxmlformats.org/wordprocessingml/2006/main" xmlns:wne="http://schemas.microsoft.com/office/word/2006/wordml">
   <w:p>
+    <w:pPr>
+      <w:pStyle w:val="Header"/>
+    </w:pPr>
     <w:r>
       <w:t>eaderhay eftlay alignhay</w:t>
     </w:r>
@@ -1164,9 +1191,6 @@
       <w:t>eaderhay ightray</w:t>
     </w:r>
   </w:p>
-  <w:pPr>
-    <w:pStyle w:val="Header"/>
-  </w:pPr>
 </w:hdr>
 </file>
 
